--- a/Documenti/Testing/Test Case Summary Report - TCSR.docx
+++ b/Documenti/Testing/Test Case Summary Report - TCSR.docx
@@ -98,6 +98,7 @@
       <w:r>
         <w:t xml:space="preserve"> </w:t>
       </w:r>
+      <w:proofErr w:type="spellStart"/>
       <w:r>
         <w:rPr>
           <w:b/>
@@ -106,7 +107,11 @@
         <w:t>S</w:t>
       </w:r>
       <w:r>
-        <w:t xml:space="preserve">ummary </w:t>
+        <w:t>ummary</w:t>
+      </w:r>
+      <w:proofErr w:type="spellEnd"/>
+      <w:r>
+        <w:t xml:space="preserve"> </w:t>
       </w:r>
       <w:r>
         <w:rPr>
@@ -676,6 +681,13 @@
     <w:p/>
     <w:sdt>
       <w:sdtPr>
+        <w:rPr>
+          <w:rFonts w:asciiTheme="minorHAnsi" w:eastAsiaTheme="minorHAnsi" w:hAnsiTheme="minorHAnsi" w:cstheme="minorBidi"/>
+          <w:color w:val="auto"/>
+          <w:sz w:val="22"/>
+          <w:szCs w:val="22"/>
+          <w:lang w:eastAsia="en-US"/>
+        </w:rPr>
         <w:id w:val="1361471088"/>
         <w:docPartObj>
           <w:docPartGallery w:val="Table of Contents"/>
@@ -684,13 +696,8 @@
       </w:sdtPr>
       <w:sdtEndPr>
         <w:rPr>
-          <w:rFonts w:asciiTheme="minorHAnsi" w:eastAsiaTheme="minorHAnsi" w:hAnsiTheme="minorHAnsi" w:cstheme="minorBidi"/>
           <w:b/>
           <w:bCs/>
-          <w:color w:val="auto"/>
-          <w:sz w:val="22"/>
-          <w:szCs w:val="22"/>
-          <w:lang w:eastAsia="en-US"/>
         </w:rPr>
       </w:sdtEndPr>
       <w:sdtContent>
@@ -4753,7 +4760,15 @@
         <w:jc w:val="both"/>
       </w:pPr>
       <w:r>
-        <w:t>Il Test Summary Report è un documento contenente i risultati dell’esecuzione dei test case di unità delle varie componenti della piattaforma Hilo.</w:t>
+        <w:t xml:space="preserve">Il Test </w:t>
+      </w:r>
+      <w:proofErr w:type="spellStart"/>
+      <w:r>
+        <w:t>Summary</w:t>
+      </w:r>
+      <w:proofErr w:type="spellEnd"/>
+      <w:r>
+        <w:t xml:space="preserve"> Report è un documento contenente i risultati dell’esecuzione dei test case di unità delle varie componenti della piattaforma Hilo.</w:t>
       </w:r>
     </w:p>
     <w:p>
@@ -4762,7 +4777,31 @@
         <w:jc w:val="both"/>
       </w:pPr>
       <w:r>
-        <w:t>Le classi dei package model e controller sono testate con l’utilizzo di JUnit (nel controller si utilizza anche Mockito per alcune classi); successivamente, viene effettuato il testing di sistema con Katalon.</w:t>
+        <w:t xml:space="preserve">Le classi dei package model e controller sono testate con l’utilizzo di </w:t>
+      </w:r>
+      <w:proofErr w:type="spellStart"/>
+      <w:r>
+        <w:t>JUnit</w:t>
+      </w:r>
+      <w:proofErr w:type="spellEnd"/>
+      <w:r>
+        <w:t xml:space="preserve"> (nel controller si utilizza anche </w:t>
+      </w:r>
+      <w:proofErr w:type="spellStart"/>
+      <w:r>
+        <w:t>Mockito</w:t>
+      </w:r>
+      <w:proofErr w:type="spellEnd"/>
+      <w:r>
+        <w:t xml:space="preserve"> per alcune classi); successivamente, viene effettuato il testing di sistema con </w:t>
+      </w:r>
+      <w:proofErr w:type="spellStart"/>
+      <w:r>
+        <w:t>Katalon</w:t>
+      </w:r>
+      <w:proofErr w:type="spellEnd"/>
+      <w:r>
+        <w:t>.</w:t>
       </w:r>
     </w:p>
     <w:p>
@@ -4800,7 +4839,15 @@
         <w:jc w:val="both"/>
       </w:pPr>
       <w:r>
-        <w:t>Lo scopo di questo documento è quello di fornire una presentazione dei casi di test di unità per la piattaforma Hilo. I vari membri del team si sono impegnati nel verificare che le singole unità (classi e metodi) abbiano il comportamento atteso.</w:t>
+        <w:t xml:space="preserve">Lo scopo di questo documento è quello di fornire una presentazione dei casi di test di unità per la piattaforma Hilo. I vari membri </w:t>
+      </w:r>
+      <w:proofErr w:type="gramStart"/>
+      <w:r>
+        <w:t>del team</w:t>
+      </w:r>
+      <w:proofErr w:type="gramEnd"/>
+      <w:r>
+        <w:t xml:space="preserve"> si sono impegnati nel verificare che le singole unità (classi e metodi) abbiano il comportamento atteso.</w:t>
       </w:r>
     </w:p>
     <w:p>
@@ -4840,6 +4887,9 @@
       <w:r>
         <w:t>NC_04_TCD</w:t>
       </w:r>
+      <w:r>
+        <w:t>_ver.0.1</w:t>
+      </w:r>
     </w:p>
     <w:p>
       <w:pPr>
@@ -4853,7 +4903,15 @@
       <w:bookmarkStart w:id="4" w:name="_Toc62134215"/>
       <w:r>
         <w:lastRenderedPageBreak/>
-        <w:t>Risultati con Junit per il Model</w:t>
+        <w:t xml:space="preserve">Risultati con </w:t>
+      </w:r>
+      <w:proofErr w:type="spellStart"/>
+      <w:r>
+        <w:t>Junit</w:t>
+      </w:r>
+      <w:proofErr w:type="spellEnd"/>
+      <w:r>
+        <w:t xml:space="preserve"> per il Model</w:t>
       </w:r>
       <w:bookmarkEnd w:id="4"/>
     </w:p>
@@ -4929,8 +4987,13 @@
         </w:numPr>
         <w:jc w:val="both"/>
       </w:pPr>
-      <w:r>
-        <w:t>EffettuaAs;</w:t>
+      <w:proofErr w:type="spellStart"/>
+      <w:r>
+        <w:t>EffettuaAs</w:t>
+      </w:r>
+      <w:proofErr w:type="spellEnd"/>
+      <w:r>
+        <w:t>;</w:t>
       </w:r>
     </w:p>
     <w:p>
@@ -4942,8 +5005,13 @@
         </w:numPr>
         <w:jc w:val="both"/>
       </w:pPr>
-      <w:r>
-        <w:t>EffettuaAsManager;</w:t>
+      <w:proofErr w:type="spellStart"/>
+      <w:r>
+        <w:t>EffettuaAsManager</w:t>
+      </w:r>
+      <w:proofErr w:type="spellEnd"/>
+      <w:r>
+        <w:t>;</w:t>
       </w:r>
     </w:p>
     <w:p>
@@ -4955,8 +5023,13 @@
         </w:numPr>
         <w:jc w:val="both"/>
       </w:pPr>
-      <w:r>
-        <w:t>EffettuaP;</w:t>
+      <w:proofErr w:type="spellStart"/>
+      <w:r>
+        <w:t>EffettuaP</w:t>
+      </w:r>
+      <w:proofErr w:type="spellEnd"/>
+      <w:r>
+        <w:t>;</w:t>
       </w:r>
     </w:p>
     <w:p>
@@ -4968,8 +5041,13 @@
         </w:numPr>
         <w:jc w:val="both"/>
       </w:pPr>
-      <w:r>
-        <w:t>EffettuapManager;</w:t>
+      <w:proofErr w:type="spellStart"/>
+      <w:r>
+        <w:t>EffettuapManager</w:t>
+      </w:r>
+      <w:proofErr w:type="spellEnd"/>
+      <w:r>
+        <w:t>;</w:t>
       </w:r>
     </w:p>
     <w:p>
@@ -4981,8 +5059,13 @@
         </w:numPr>
         <w:jc w:val="both"/>
       </w:pPr>
-      <w:r>
-        <w:t>EmbeddedEffettuaP;</w:t>
+      <w:proofErr w:type="spellStart"/>
+      <w:r>
+        <w:t>EmbeddedEffettuaP</w:t>
+      </w:r>
+      <w:proofErr w:type="spellEnd"/>
+      <w:r>
+        <w:t>;</w:t>
       </w:r>
     </w:p>
     <w:p>
@@ -4994,8 +5077,13 @@
         </w:numPr>
         <w:jc w:val="both"/>
       </w:pPr>
-      <w:r>
-        <w:t>Swab;</w:t>
+      <w:proofErr w:type="spellStart"/>
+      <w:r>
+        <w:t>Swab</w:t>
+      </w:r>
+      <w:proofErr w:type="spellEnd"/>
+      <w:r>
+        <w:t>;</w:t>
       </w:r>
     </w:p>
     <w:p>
@@ -5007,8 +5095,13 @@
         </w:numPr>
         <w:jc w:val="both"/>
       </w:pPr>
-      <w:r>
-        <w:t>SwabManager;</w:t>
+      <w:proofErr w:type="spellStart"/>
+      <w:r>
+        <w:t>SwabManager</w:t>
+      </w:r>
+      <w:proofErr w:type="spellEnd"/>
+      <w:r>
+        <w:t>;</w:t>
       </w:r>
     </w:p>
     <w:p>
@@ -5020,8 +5113,13 @@
         </w:numPr>
         <w:jc w:val="both"/>
       </w:pPr>
-      <w:r>
-        <w:t>StatisticsManager;</w:t>
+      <w:proofErr w:type="spellStart"/>
+      <w:r>
+        <w:t>StatisticsManager</w:t>
+      </w:r>
+      <w:proofErr w:type="spellEnd"/>
+      <w:r>
+        <w:t>;</w:t>
       </w:r>
     </w:p>
     <w:p>
@@ -5033,8 +5131,13 @@
         </w:numPr>
         <w:jc w:val="both"/>
       </w:pPr>
-      <w:r>
-        <w:t>EmbeddedPagina;</w:t>
+      <w:proofErr w:type="spellStart"/>
+      <w:r>
+        <w:t>EmbeddedPagina</w:t>
+      </w:r>
+      <w:proofErr w:type="spellEnd"/>
+      <w:r>
+        <w:t>;</w:t>
       </w:r>
     </w:p>
     <w:p>
@@ -5046,8 +5149,13 @@
         </w:numPr>
         <w:jc w:val="both"/>
       </w:pPr>
-      <w:r>
-        <w:t>EmbeddedPaginaDiarioClinico;</w:t>
+      <w:proofErr w:type="spellStart"/>
+      <w:r>
+        <w:t>EmbeddedPaginaDiarioClinico</w:t>
+      </w:r>
+      <w:proofErr w:type="spellEnd"/>
+      <w:r>
+        <w:t>;</w:t>
       </w:r>
     </w:p>
     <w:p>
@@ -5059,8 +5167,13 @@
         </w:numPr>
         <w:jc w:val="both"/>
       </w:pPr>
-      <w:r>
-        <w:t>EmbeddedRadiografia;</w:t>
+      <w:proofErr w:type="spellStart"/>
+      <w:r>
+        <w:t>EmbeddedRadiografia</w:t>
+      </w:r>
+      <w:proofErr w:type="spellEnd"/>
+      <w:r>
+        <w:t>;</w:t>
       </w:r>
     </w:p>
     <w:p>
@@ -5085,8 +5198,13 @@
         </w:numPr>
         <w:jc w:val="both"/>
       </w:pPr>
-      <w:r>
-        <w:t>PaginaDiarioClinico;</w:t>
+      <w:proofErr w:type="spellStart"/>
+      <w:r>
+        <w:t>PaginaDiarioClinico</w:t>
+      </w:r>
+      <w:proofErr w:type="spellEnd"/>
+      <w:r>
+        <w:t>;</w:t>
       </w:r>
     </w:p>
     <w:p>
@@ -5098,8 +5216,13 @@
         </w:numPr>
         <w:jc w:val="both"/>
       </w:pPr>
-      <w:r>
-        <w:t>PaginaDiarioClinicoManager;</w:t>
+      <w:proofErr w:type="spellStart"/>
+      <w:r>
+        <w:t>PaginaDiarioClinicoManager</w:t>
+      </w:r>
+      <w:proofErr w:type="spellEnd"/>
+      <w:r>
+        <w:t>;</w:t>
       </w:r>
     </w:p>
     <w:p>
@@ -5111,8 +5234,13 @@
         </w:numPr>
         <w:jc w:val="both"/>
       </w:pPr>
-      <w:r>
-        <w:t>PaginaManager;</w:t>
+      <w:proofErr w:type="spellStart"/>
+      <w:r>
+        <w:t>PaginaManager</w:t>
+      </w:r>
+      <w:proofErr w:type="spellEnd"/>
+      <w:r>
+        <w:t>;</w:t>
       </w:r>
     </w:p>
     <w:p>
@@ -5124,8 +5252,13 @@
         </w:numPr>
         <w:jc w:val="both"/>
       </w:pPr>
-      <w:r>
-        <w:t>Patient;</w:t>
+      <w:proofErr w:type="spellStart"/>
+      <w:r>
+        <w:t>Patient</w:t>
+      </w:r>
+      <w:proofErr w:type="spellEnd"/>
+      <w:r>
+        <w:t>;</w:t>
       </w:r>
     </w:p>
     <w:p>
@@ -5137,8 +5270,13 @@
         </w:numPr>
         <w:jc w:val="both"/>
       </w:pPr>
-      <w:r>
-        <w:t>PatientManager;</w:t>
+      <w:proofErr w:type="spellStart"/>
+      <w:r>
+        <w:t>PatientManager</w:t>
+      </w:r>
+      <w:proofErr w:type="spellEnd"/>
+      <w:r>
+        <w:t>;</w:t>
       </w:r>
     </w:p>
     <w:p>
@@ -5163,8 +5301,13 @@
         </w:numPr>
         <w:jc w:val="both"/>
       </w:pPr>
-      <w:r>
-        <w:t>RadiografiaManager;</w:t>
+      <w:proofErr w:type="spellStart"/>
+      <w:r>
+        <w:t>RadiografiaManager</w:t>
+      </w:r>
+      <w:proofErr w:type="spellEnd"/>
+      <w:r>
+        <w:t>;</w:t>
       </w:r>
     </w:p>
     <w:p>
@@ -5176,8 +5319,13 @@
         </w:numPr>
         <w:jc w:val="both"/>
       </w:pPr>
-      <w:r>
-        <w:t>HealthWorker;</w:t>
+      <w:proofErr w:type="spellStart"/>
+      <w:r>
+        <w:t>HealthWorker</w:t>
+      </w:r>
+      <w:proofErr w:type="spellEnd"/>
+      <w:r>
+        <w:t>;</w:t>
       </w:r>
     </w:p>
     <w:p>
@@ -5189,8 +5337,13 @@
         </w:numPr>
         <w:jc w:val="both"/>
       </w:pPr>
-      <w:r>
-        <w:t>HealthWorkerManager;</w:t>
+      <w:proofErr w:type="spellStart"/>
+      <w:r>
+        <w:t>HealthWorkerManager</w:t>
+      </w:r>
+      <w:proofErr w:type="spellEnd"/>
+      <w:r>
+        <w:t>;</w:t>
       </w:r>
     </w:p>
     <w:p>
@@ -5215,8 +5368,13 @@
         </w:numPr>
         <w:jc w:val="both"/>
       </w:pPr>
-      <w:r>
-        <w:t>AfferireManager;</w:t>
+      <w:proofErr w:type="spellStart"/>
+      <w:r>
+        <w:t>AfferireManager</w:t>
+      </w:r>
+      <w:proofErr w:type="spellEnd"/>
+      <w:r>
+        <w:t>;</w:t>
       </w:r>
     </w:p>
     <w:p>
@@ -5228,8 +5386,13 @@
         </w:numPr>
         <w:jc w:val="both"/>
       </w:pPr>
-      <w:r>
-        <w:t>EmbeddedAfferire;</w:t>
+      <w:proofErr w:type="spellStart"/>
+      <w:r>
+        <w:t>EmbeddedAfferire</w:t>
+      </w:r>
+      <w:proofErr w:type="spellEnd"/>
+      <w:r>
+        <w:t>;</w:t>
       </w:r>
     </w:p>
     <w:p>
@@ -5254,8 +5417,13 @@
         </w:numPr>
         <w:jc w:val="both"/>
       </w:pPr>
-      <w:r>
-        <w:t>StrutturaManager;</w:t>
+      <w:proofErr w:type="spellStart"/>
+      <w:r>
+        <w:t>StrutturaManager</w:t>
+      </w:r>
+      <w:proofErr w:type="spellEnd"/>
+      <w:r>
+        <w:t>;</w:t>
       </w:r>
     </w:p>
     <w:p>
@@ -5287,20 +5455,9 @@
       <w:pPr>
         <w:ind w:left="792"/>
       </w:pPr>
-      <w:r>
-        <w:t xml:space="preserve">Per </w:t>
-      </w:r>
-      <w:r>
-        <w:t>alcune</w:t>
-      </w:r>
-      <w:r>
-        <w:t xml:space="preserve"> delle classi testate sono stati riscontrati fault/failure </w:t>
-      </w:r>
-      <w:r>
-        <w:t xml:space="preserve">che sono stati prontamente risolti </w:t>
-      </w:r>
-      <w:r>
-        <w:t>e di seguito sono riportati i report dell’esecuzione dei test</w:t>
+      <w:bookmarkStart w:id="7" w:name="_Toc62134218"/>
+      <w:r>
+        <w:t>Di seguito sono elencati i report dell’esecuzione dei test</w:t>
       </w:r>
     </w:p>
     <w:p>
@@ -5316,7 +5473,7 @@
           <w:color w:val="auto"/>
         </w:rPr>
       </w:pPr>
-      <w:bookmarkStart w:id="7" w:name="_Toc62134218"/>
+      <w:proofErr w:type="spellStart"/>
       <w:r>
         <w:rPr>
           <w:b/>
@@ -5327,6 +5484,7 @@
         <w:t>EffettuaAs</w:t>
       </w:r>
       <w:bookmarkEnd w:id="7"/>
+      <w:proofErr w:type="spellEnd"/>
     </w:p>
     <w:p>
       <w:r>
@@ -5390,6 +5548,7 @@
         </w:rPr>
       </w:pPr>
       <w:bookmarkStart w:id="8" w:name="_Toc62134219"/>
+      <w:proofErr w:type="spellStart"/>
       <w:r>
         <w:rPr>
           <w:b/>
@@ -5399,6 +5558,7 @@
         <w:t>EffettuaAsManager</w:t>
       </w:r>
       <w:bookmarkEnd w:id="8"/>
+      <w:proofErr w:type="spellEnd"/>
     </w:p>
     <w:p>
       <w:r>
@@ -5462,6 +5622,7 @@
         </w:rPr>
       </w:pPr>
       <w:bookmarkStart w:id="9" w:name="_Toc62134220"/>
+      <w:proofErr w:type="spellStart"/>
       <w:r>
         <w:rPr>
           <w:b/>
@@ -5471,6 +5632,7 @@
         <w:t>EffettuaP</w:t>
       </w:r>
       <w:bookmarkEnd w:id="9"/>
+      <w:proofErr w:type="spellEnd"/>
     </w:p>
     <w:p>
       <w:r>
@@ -5534,6 +5696,7 @@
         </w:rPr>
       </w:pPr>
       <w:bookmarkStart w:id="10" w:name="_Toc62134221"/>
+      <w:proofErr w:type="spellStart"/>
       <w:r>
         <w:rPr>
           <w:b/>
@@ -5544,6 +5707,7 @@
         <w:t>EffettuapManager</w:t>
       </w:r>
       <w:bookmarkEnd w:id="10"/>
+      <w:proofErr w:type="spellEnd"/>
     </w:p>
     <w:p>
       <w:r>
@@ -5607,6 +5771,7 @@
         </w:rPr>
       </w:pPr>
       <w:bookmarkStart w:id="11" w:name="_Toc62134222"/>
+      <w:proofErr w:type="spellStart"/>
       <w:r>
         <w:rPr>
           <w:b/>
@@ -5616,6 +5781,7 @@
         <w:t>EmbeddedEffettuaP</w:t>
       </w:r>
       <w:bookmarkEnd w:id="11"/>
+      <w:proofErr w:type="spellEnd"/>
     </w:p>
     <w:p>
       <w:r>
@@ -5679,6 +5845,7 @@
         </w:rPr>
       </w:pPr>
       <w:bookmarkStart w:id="12" w:name="_Toc62134223"/>
+      <w:proofErr w:type="spellStart"/>
       <w:r>
         <w:rPr>
           <w:b/>
@@ -5688,6 +5855,7 @@
         <w:t>Swab</w:t>
       </w:r>
       <w:bookmarkEnd w:id="12"/>
+      <w:proofErr w:type="spellEnd"/>
     </w:p>
     <w:p>
       <w:r>
@@ -5751,6 +5919,7 @@
         </w:rPr>
       </w:pPr>
       <w:bookmarkStart w:id="13" w:name="_Toc62134224"/>
+      <w:proofErr w:type="spellStart"/>
       <w:r>
         <w:rPr>
           <w:b/>
@@ -5761,6 +5930,7 @@
         <w:t>SwabManager</w:t>
       </w:r>
       <w:bookmarkEnd w:id="13"/>
+      <w:proofErr w:type="spellEnd"/>
     </w:p>
     <w:p>
       <w:r>
@@ -5824,6 +5994,7 @@
         </w:rPr>
       </w:pPr>
       <w:bookmarkStart w:id="14" w:name="_Toc62134225"/>
+      <w:proofErr w:type="spellStart"/>
       <w:r>
         <w:rPr>
           <w:b/>
@@ -5833,6 +6004,7 @@
         <w:t>StatisticsManager</w:t>
       </w:r>
       <w:bookmarkEnd w:id="14"/>
+      <w:proofErr w:type="spellEnd"/>
     </w:p>
     <w:p>
       <w:r>
@@ -5896,6 +6068,7 @@
         </w:rPr>
       </w:pPr>
       <w:bookmarkStart w:id="15" w:name="_Toc62134226"/>
+      <w:proofErr w:type="spellStart"/>
       <w:r>
         <w:rPr>
           <w:b/>
@@ -5905,6 +6078,7 @@
         <w:t>EmbeddedPagina</w:t>
       </w:r>
       <w:bookmarkEnd w:id="15"/>
+      <w:proofErr w:type="spellEnd"/>
     </w:p>
     <w:p>
       <w:r>
@@ -5968,6 +6142,7 @@
         </w:rPr>
       </w:pPr>
       <w:bookmarkStart w:id="16" w:name="_Toc62134227"/>
+      <w:proofErr w:type="spellStart"/>
       <w:r>
         <w:rPr>
           <w:b/>
@@ -5978,6 +6153,7 @@
         <w:t>EmbeddedPaginaDiarioClinico</w:t>
       </w:r>
       <w:bookmarkEnd w:id="16"/>
+      <w:proofErr w:type="spellEnd"/>
     </w:p>
     <w:p>
       <w:r>
@@ -6041,6 +6217,7 @@
         </w:rPr>
       </w:pPr>
       <w:bookmarkStart w:id="17" w:name="_Toc62134228"/>
+      <w:proofErr w:type="spellStart"/>
       <w:r>
         <w:rPr>
           <w:b/>
@@ -6050,6 +6227,7 @@
         <w:t>EmbeddedRadiografia</w:t>
       </w:r>
       <w:bookmarkEnd w:id="17"/>
+      <w:proofErr w:type="spellEnd"/>
     </w:p>
     <w:p>
       <w:r>
@@ -6185,6 +6363,7 @@
         </w:rPr>
       </w:pPr>
       <w:bookmarkStart w:id="19" w:name="_Toc62134230"/>
+      <w:proofErr w:type="spellStart"/>
       <w:r>
         <w:rPr>
           <w:b/>
@@ -6195,6 +6374,7 @@
         <w:t>PaginaDiarioClinico</w:t>
       </w:r>
       <w:bookmarkEnd w:id="19"/>
+      <w:proofErr w:type="spellEnd"/>
     </w:p>
     <w:p>
       <w:r>
@@ -6258,6 +6438,7 @@
         </w:rPr>
       </w:pPr>
       <w:bookmarkStart w:id="20" w:name="_Toc62134231"/>
+      <w:proofErr w:type="spellStart"/>
       <w:r>
         <w:rPr>
           <w:b/>
@@ -6267,6 +6448,7 @@
         <w:t>PaginaDiarioClinicoManager</w:t>
       </w:r>
       <w:bookmarkEnd w:id="20"/>
+      <w:proofErr w:type="spellEnd"/>
     </w:p>
     <w:p>
       <w:r>
@@ -6330,6 +6512,7 @@
         </w:rPr>
       </w:pPr>
       <w:bookmarkStart w:id="21" w:name="_Toc62134232"/>
+      <w:proofErr w:type="spellStart"/>
       <w:r>
         <w:rPr>
           <w:b/>
@@ -6339,6 +6522,7 @@
         <w:t>PaginaManager</w:t>
       </w:r>
       <w:bookmarkEnd w:id="21"/>
+      <w:proofErr w:type="spellEnd"/>
     </w:p>
     <w:p>
       <w:r>
@@ -6402,6 +6586,7 @@
         </w:rPr>
       </w:pPr>
       <w:bookmarkStart w:id="22" w:name="_Toc62134233"/>
+      <w:proofErr w:type="spellStart"/>
       <w:r>
         <w:rPr>
           <w:b/>
@@ -6412,6 +6597,7 @@
         <w:t>Patient</w:t>
       </w:r>
       <w:bookmarkEnd w:id="22"/>
+      <w:proofErr w:type="spellEnd"/>
     </w:p>
     <w:p>
       <w:r>
@@ -6475,6 +6661,7 @@
         </w:rPr>
       </w:pPr>
       <w:bookmarkStart w:id="23" w:name="_Toc62134234"/>
+      <w:proofErr w:type="spellStart"/>
       <w:r>
         <w:rPr>
           <w:b/>
@@ -6484,6 +6671,7 @@
         <w:t>PatientManager</w:t>
       </w:r>
       <w:bookmarkEnd w:id="23"/>
+      <w:proofErr w:type="spellEnd"/>
     </w:p>
     <w:p>
       <w:r>
@@ -6619,6 +6807,7 @@
         </w:rPr>
       </w:pPr>
       <w:bookmarkStart w:id="25" w:name="_Toc62134236"/>
+      <w:proofErr w:type="spellStart"/>
       <w:r>
         <w:rPr>
           <w:b/>
@@ -6629,6 +6818,7 @@
         <w:t>RadiografiaManager</w:t>
       </w:r>
       <w:bookmarkEnd w:id="25"/>
+      <w:proofErr w:type="spellEnd"/>
     </w:p>
     <w:p>
       <w:r>
@@ -6692,6 +6882,7 @@
         </w:rPr>
       </w:pPr>
       <w:bookmarkStart w:id="26" w:name="_Toc62134237"/>
+      <w:proofErr w:type="spellStart"/>
       <w:r>
         <w:rPr>
           <w:b/>
@@ -6701,6 +6892,7 @@
         <w:t>HealthWorker</w:t>
       </w:r>
       <w:bookmarkEnd w:id="26"/>
+      <w:proofErr w:type="spellEnd"/>
     </w:p>
     <w:p>
       <w:r>
@@ -6764,6 +6956,7 @@
         </w:rPr>
       </w:pPr>
       <w:bookmarkStart w:id="27" w:name="_Toc62134238"/>
+      <w:proofErr w:type="spellStart"/>
       <w:r>
         <w:rPr>
           <w:b/>
@@ -6773,6 +6966,7 @@
         <w:t>HealthWorkerManager</w:t>
       </w:r>
       <w:bookmarkEnd w:id="27"/>
+      <w:proofErr w:type="spellEnd"/>
     </w:p>
     <w:p>
       <w:r>
@@ -6909,6 +7103,7 @@
         </w:rPr>
       </w:pPr>
       <w:bookmarkStart w:id="29" w:name="_Toc62134240"/>
+      <w:proofErr w:type="spellStart"/>
       <w:r>
         <w:rPr>
           <w:b/>
@@ -6918,6 +7113,7 @@
         <w:t>AfferireManager</w:t>
       </w:r>
       <w:bookmarkEnd w:id="29"/>
+      <w:proofErr w:type="spellEnd"/>
     </w:p>
     <w:p>
       <w:r>
@@ -6981,6 +7177,7 @@
         </w:rPr>
       </w:pPr>
       <w:bookmarkStart w:id="30" w:name="_Toc62134241"/>
+      <w:proofErr w:type="spellStart"/>
       <w:r>
         <w:rPr>
           <w:b/>
@@ -6990,6 +7187,7 @@
         <w:t>EmbeddedAfferire</w:t>
       </w:r>
       <w:bookmarkEnd w:id="30"/>
+      <w:proofErr w:type="spellEnd"/>
     </w:p>
     <w:p>
       <w:r>
@@ -7126,6 +7324,7 @@
         </w:rPr>
       </w:pPr>
       <w:bookmarkStart w:id="32" w:name="_Toc62134243"/>
+      <w:proofErr w:type="spellStart"/>
       <w:r>
         <w:rPr>
           <w:b/>
@@ -7135,6 +7334,7 @@
         <w:t>StrutturaManager</w:t>
       </w:r>
       <w:bookmarkEnd w:id="32"/>
+      <w:proofErr w:type="spellEnd"/>
     </w:p>
     <w:p>
       <w:r>
@@ -7199,8 +7399,21 @@
         <w:t>Risultati</w:t>
       </w:r>
       <w:r>
-        <w:t xml:space="preserve"> di Junit e Mockito</w:t>
-      </w:r>
+        <w:t xml:space="preserve"> di </w:t>
+      </w:r>
+      <w:proofErr w:type="spellStart"/>
+      <w:r>
+        <w:t>Junit</w:t>
+      </w:r>
+      <w:proofErr w:type="spellEnd"/>
+      <w:r>
+        <w:t xml:space="preserve"> e </w:t>
+      </w:r>
+      <w:proofErr w:type="spellStart"/>
+      <w:r>
+        <w:t>Mockito</w:t>
+      </w:r>
+      <w:proofErr w:type="spellEnd"/>
       <w:r>
         <w:t xml:space="preserve"> per il controller</w:t>
       </w:r>
@@ -7212,7 +7425,13 @@
         <w:jc w:val="both"/>
       </w:pPr>
       <w:r>
-        <w:t>Di seguito sono riportati i test di integrazione per le classi per il package controller:</w:t>
+        <w:t xml:space="preserve">Di seguito sono riportati i test per le classi </w:t>
+      </w:r>
+      <w:r>
+        <w:t>del</w:t>
+      </w:r>
+      <w:r>
+        <w:t xml:space="preserve"> package controller:</w:t>
       </w:r>
     </w:p>
     <w:p>
@@ -7244,9 +7463,19 @@
           <w:bCs/>
           <w:color w:val="auto"/>
         </w:rPr>
-        <w:t xml:space="preserve"> con Junit</w:t>
+        <w:t xml:space="preserve"> con </w:t>
+      </w:r>
+      <w:proofErr w:type="spellStart"/>
+      <w:r>
+        <w:rPr>
+          <w:b/>
+          <w:bCs/>
+          <w:color w:val="auto"/>
+        </w:rPr>
+        <w:t>Junit</w:t>
       </w:r>
       <w:bookmarkEnd w:id="34"/>
+      <w:proofErr w:type="spellEnd"/>
     </w:p>
     <w:p>
       <w:pPr>
@@ -7254,19 +7483,29 @@
         <w:jc w:val="both"/>
       </w:pPr>
       <w:r>
-        <w:t xml:space="preserve">Con testing di unità per il package </w:t>
-      </w:r>
-      <w:r>
-        <w:t>controller</w:t>
-      </w:r>
-      <w:r>
-        <w:t xml:space="preserve"> si vuole effettuare il testing delle singole classi inserite</w:t>
-      </w:r>
-      <w:r>
-        <w:t xml:space="preserve">. </w:t>
-      </w:r>
-      <w:r>
-        <w:t>Sono state testate le feature principali per il sistema. Di seguito sono riportate le classi che sono state testate con Junit:</w:t>
+        <w:t xml:space="preserve">Sono state testate le feature </w:t>
+      </w:r>
+      <w:r>
+        <w:t xml:space="preserve">ritenute più </w:t>
+      </w:r>
+      <w:proofErr w:type="spellStart"/>
+      <w:r>
+        <w:t>important</w:t>
+      </w:r>
+      <w:r>
+        <w:t>per</w:t>
+      </w:r>
+      <w:proofErr w:type="spellEnd"/>
+      <w:r>
+        <w:t xml:space="preserve"> il sistema. Di seguito sono riportate le classi che sono state testate con </w:t>
+      </w:r>
+      <w:proofErr w:type="spellStart"/>
+      <w:r>
+        <w:t>Junit</w:t>
+      </w:r>
+      <w:proofErr w:type="spellEnd"/>
+      <w:r>
+        <w:t>:</w:t>
       </w:r>
     </w:p>
     <w:p>
@@ -7278,8 +7517,13 @@
         </w:numPr>
         <w:jc w:val="both"/>
       </w:pPr>
-      <w:r>
-        <w:t>HealthWorkerController;</w:t>
+      <w:proofErr w:type="spellStart"/>
+      <w:r>
+        <w:t>HealthWorkerController</w:t>
+      </w:r>
+      <w:proofErr w:type="spellEnd"/>
+      <w:r>
+        <w:t>;</w:t>
       </w:r>
     </w:p>
     <w:p>
@@ -7291,8 +7535,13 @@
         </w:numPr>
         <w:jc w:val="both"/>
       </w:pPr>
-      <w:r>
-        <w:t>LoginController;</w:t>
+      <w:proofErr w:type="spellStart"/>
+      <w:r>
+        <w:t>LoginController</w:t>
+      </w:r>
+      <w:proofErr w:type="spellEnd"/>
+      <w:r>
+        <w:t>;</w:t>
       </w:r>
     </w:p>
     <w:p>
@@ -7304,8 +7553,13 @@
         </w:numPr>
         <w:jc w:val="both"/>
       </w:pPr>
-      <w:r>
-        <w:t>PatientController;</w:t>
+      <w:proofErr w:type="spellStart"/>
+      <w:r>
+        <w:t>PatientController</w:t>
+      </w:r>
+      <w:proofErr w:type="spellEnd"/>
+      <w:r>
+        <w:t>;</w:t>
       </w:r>
     </w:p>
     <w:p>
@@ -7336,12 +7590,20 @@
     <w:p>
       <w:pPr>
         <w:ind w:left="792"/>
-        <w:jc w:val="both"/>
-      </w:pPr>
-      <w:r>
-        <w:t>Per alcune delle classi sono stati riscontrati dei fault/failure ma sono stati prontamente risolti per far rispettare alle classi il comportamento atteso</w:t>
-      </w:r>
-    </w:p>
+      </w:pPr>
+      <w:bookmarkStart w:id="36" w:name="_Toc62134247"/>
+      <w:bookmarkStart w:id="37" w:name="_Hlk62148115"/>
+      <w:r>
+        <w:t xml:space="preserve">Di seguito sono </w:t>
+      </w:r>
+      <w:r>
+        <w:t>elencati</w:t>
+      </w:r>
+      <w:r>
+        <w:t xml:space="preserve"> i report dell’esecuzione dei test</w:t>
+      </w:r>
+    </w:p>
+    <w:bookmarkEnd w:id="37"/>
     <w:p>
       <w:pPr>
         <w:pStyle w:val="Titolo3"/>
@@ -7355,7 +7617,7 @@
           <w:color w:val="auto"/>
         </w:rPr>
       </w:pPr>
-      <w:bookmarkStart w:id="36" w:name="_Toc62134247"/>
+      <w:proofErr w:type="spellStart"/>
       <w:r>
         <w:rPr>
           <w:b/>
@@ -7366,6 +7628,7 @@
         <w:t>HealthWorkerController</w:t>
       </w:r>
       <w:bookmarkEnd w:id="36"/>
+      <w:proofErr w:type="spellEnd"/>
     </w:p>
     <w:p>
       <w:r>
@@ -7428,7 +7691,8 @@
           <w:color w:val="auto"/>
         </w:rPr>
       </w:pPr>
-      <w:bookmarkStart w:id="37" w:name="_Toc62134248"/>
+      <w:bookmarkStart w:id="38" w:name="_Toc62134248"/>
+      <w:proofErr w:type="spellStart"/>
       <w:r>
         <w:rPr>
           <w:b/>
@@ -7437,7 +7701,8 @@
         </w:rPr>
         <w:t>LoginController</w:t>
       </w:r>
-      <w:bookmarkEnd w:id="37"/>
+      <w:bookmarkEnd w:id="38"/>
+      <w:proofErr w:type="spellEnd"/>
     </w:p>
     <w:p>
       <w:r>
@@ -7500,7 +7765,8 @@
           <w:color w:val="auto"/>
         </w:rPr>
       </w:pPr>
-      <w:bookmarkStart w:id="38" w:name="_Toc62134249"/>
+      <w:bookmarkStart w:id="39" w:name="_Toc62134249"/>
+      <w:proofErr w:type="spellStart"/>
       <w:r>
         <w:rPr>
           <w:b/>
@@ -7509,7 +7775,8 @@
         </w:rPr>
         <w:t>PatientController</w:t>
       </w:r>
-      <w:bookmarkEnd w:id="38"/>
+      <w:bookmarkEnd w:id="39"/>
+      <w:proofErr w:type="spellEnd"/>
     </w:p>
     <w:p>
       <w:r>
@@ -7573,16 +7840,26 @@
           <w:color w:val="auto"/>
         </w:rPr>
       </w:pPr>
-      <w:bookmarkStart w:id="39" w:name="_Toc62134250"/>
+      <w:bookmarkStart w:id="40" w:name="_Toc62134250"/>
       <w:r>
         <w:rPr>
           <w:b/>
           <w:bCs/>
           <w:color w:val="auto"/>
         </w:rPr>
-        <w:t>Features Testate con Mockito</w:t>
-      </w:r>
-      <w:bookmarkEnd w:id="39"/>
+        <w:t xml:space="preserve">Features Testate con </w:t>
+      </w:r>
+      <w:proofErr w:type="spellStart"/>
+      <w:r>
+        <w:rPr>
+          <w:b/>
+          <w:bCs/>
+          <w:color w:val="auto"/>
+        </w:rPr>
+        <w:t>Mockito</w:t>
+      </w:r>
+      <w:bookmarkEnd w:id="40"/>
+      <w:proofErr w:type="spellEnd"/>
     </w:p>
     <w:p>
       <w:pPr>
@@ -7590,7 +7867,27 @@
         <w:jc w:val="both"/>
       </w:pPr>
       <w:r>
-        <w:t>Si è visto necessario testare una classe con Mockito per via della sua gestione delle richieste HTTP e della sessione. Anche per questa classe sono stati riscontrati fault/failure che sono stati prontamente risolti per far rispettare alla classe il comportamento atteso. Di seguito la classe testata con Mockito:</w:t>
+        <w:t xml:space="preserve">Si </w:t>
+      </w:r>
+      <w:r>
+        <w:t>è reso</w:t>
+      </w:r>
+      <w:r>
+        <w:t xml:space="preserve"> necessario testare una classe con </w:t>
+      </w:r>
+      <w:proofErr w:type="spellStart"/>
+      <w:r>
+        <w:t>Mockito</w:t>
+      </w:r>
+      <w:proofErr w:type="spellEnd"/>
+      <w:r>
+        <w:t xml:space="preserve"> per via della sua gestione delle richieste HTTP e della sessione.</w:t>
+      </w:r>
+      <w:r>
+        <w:t xml:space="preserve"> </w:t>
+      </w:r>
+      <w:r>
+        <w:t>Di seguito la classe testata:</w:t>
       </w:r>
     </w:p>
     <w:p>
@@ -7602,8 +7899,13 @@
         </w:numPr>
         <w:jc w:val="both"/>
       </w:pPr>
-      <w:r>
-        <w:t>FaçadeController;</w:t>
+      <w:proofErr w:type="spellStart"/>
+      <w:r>
+        <w:t>FaçadeController</w:t>
+      </w:r>
+      <w:proofErr w:type="spellEnd"/>
+      <w:r>
+        <w:t>;</w:t>
       </w:r>
     </w:p>
     <w:p>
@@ -7620,7 +7922,7 @@
           <w:color w:val="auto"/>
         </w:rPr>
       </w:pPr>
-      <w:bookmarkStart w:id="40" w:name="_Toc62134251"/>
+      <w:bookmarkStart w:id="41" w:name="_Toc62134251"/>
       <w:r>
         <w:rPr>
           <w:b/>
@@ -7629,35 +7931,15 @@
         </w:rPr>
         <w:t>Panoramica dei risultati del test delle classi</w:t>
       </w:r>
-      <w:bookmarkEnd w:id="40"/>
+      <w:bookmarkEnd w:id="41"/>
     </w:p>
     <w:p>
       <w:pPr>
         <w:ind w:left="792"/>
       </w:pPr>
-      <w:r>
-        <w:t xml:space="preserve">Per </w:t>
-      </w:r>
-      <w:r>
-        <w:t>la classe testata</w:t>
-      </w:r>
-      <w:r>
-        <w:t xml:space="preserve"> sono stati riscontrati </w:t>
-      </w:r>
-      <w:r>
-        <w:t xml:space="preserve">dei </w:t>
-      </w:r>
-      <w:r>
-        <w:t xml:space="preserve">fault/failure </w:t>
-      </w:r>
-      <w:r>
-        <w:t xml:space="preserve">che sono stati prontamente risolti </w:t>
-      </w:r>
-      <w:r>
-        <w:t xml:space="preserve">e di seguito </w:t>
-      </w:r>
-      <w:r>
-        <w:t>è riportato il report:</w:t>
+      <w:bookmarkStart w:id="42" w:name="_Toc62134252"/>
+      <w:r>
+        <w:t>Di seguito sono elencati i report dell’esecuzione dei test</w:t>
       </w:r>
     </w:p>
     <w:p>
@@ -7673,7 +7955,7 @@
           <w:color w:val="auto"/>
         </w:rPr>
       </w:pPr>
-      <w:bookmarkStart w:id="41" w:name="_Toc62134252"/>
+      <w:proofErr w:type="spellStart"/>
       <w:r>
         <w:rPr>
           <w:b/>
@@ -7683,7 +7965,8 @@
         <w:lastRenderedPageBreak/>
         <w:t>FaçadeController</w:t>
       </w:r>
-      <w:bookmarkEnd w:id="41"/>
+      <w:bookmarkEnd w:id="42"/>
+      <w:proofErr w:type="spellEnd"/>
     </w:p>
     <w:p>
       <w:pPr>
@@ -7745,11 +8028,24 @@
         </w:numPr>
         <w:jc w:val="both"/>
       </w:pPr>
-      <w:bookmarkStart w:id="42" w:name="_Toc62134253"/>
-      <w:r>
-        <w:t>Risultati di Katalon per la View</w:t>
-      </w:r>
-      <w:bookmarkEnd w:id="42"/>
+      <w:bookmarkStart w:id="43" w:name="_Toc62134253"/>
+      <w:r>
+        <w:t xml:space="preserve">Risultati di </w:t>
+      </w:r>
+      <w:proofErr w:type="spellStart"/>
+      <w:r>
+        <w:t>Katalon</w:t>
+      </w:r>
+      <w:proofErr w:type="spellEnd"/>
+      <w:r>
+        <w:t xml:space="preserve"> per la </w:t>
+      </w:r>
+      <w:proofErr w:type="spellStart"/>
+      <w:r>
+        <w:t>View</w:t>
+      </w:r>
+      <w:bookmarkEnd w:id="43"/>
+      <w:proofErr w:type="spellEnd"/>
     </w:p>
     <w:p>
       <w:pPr>
@@ -7757,13 +8053,26 @@
         <w:jc w:val="both"/>
       </w:pPr>
       <w:r>
-        <w:t xml:space="preserve">Di seguito sono riportati i test di sistema per le View contenenti JS contenute nella cartella </w:t>
+        <w:t xml:space="preserve">Di seguito sono riportati i test di sistema per le </w:t>
+      </w:r>
+      <w:proofErr w:type="spellStart"/>
+      <w:r>
+        <w:t>View</w:t>
+      </w:r>
+      <w:proofErr w:type="spellEnd"/>
+      <w:r>
+        <w:t xml:space="preserve"> contenenti JS contenute nella cartella </w:t>
       </w:r>
       <w:r>
         <w:t>“</w:t>
       </w:r>
-      <w:r>
-        <w:t>resources/templates</w:t>
+      <w:proofErr w:type="spellStart"/>
+      <w:r>
+        <w:t>resources</w:t>
+      </w:r>
+      <w:proofErr w:type="spellEnd"/>
+      <w:r>
+        <w:t>/templates</w:t>
       </w:r>
       <w:r>
         <w:t>”</w:t>
@@ -7783,7 +8092,7 @@
           <w:color w:val="auto"/>
         </w:rPr>
       </w:pPr>
-      <w:bookmarkStart w:id="43" w:name="_Toc62134254"/>
+      <w:bookmarkStart w:id="44" w:name="_Toc62134254"/>
       <w:r>
         <w:rPr>
           <w:b/>
@@ -7792,7 +8101,7 @@
         </w:rPr>
         <w:t>Features testate</w:t>
       </w:r>
-      <w:bookmarkEnd w:id="43"/>
+      <w:bookmarkEnd w:id="44"/>
     </w:p>
     <w:p>
       <w:pPr>
@@ -7800,7 +8109,45 @@
         <w:jc w:val="both"/>
       </w:pPr>
       <w:r>
-        <w:t>Con il testing di sistema l’obiettivo è quello di andare a testare partendo dalle View (quindi “dall’alto”) per andare a coinvolgere anche le sue componenti del Controller e Model (quindi “verso il basso”). I test che sono stati eseguiti corrispondono a quelli definiti nel TCD, dal momento che definiscono dei test con un’interazione con l’utente massima, per cui più soggetta a problematiche dovute ad input errati o click sbagliati. I test di sistema sono stati eseguiti con Katalon e in particolare sono stati effettuati i seguenti test:</w:t>
+        <w:t xml:space="preserve">I test che sono stati eseguiti </w:t>
+      </w:r>
+      <w:r>
+        <w:t xml:space="preserve">in questa sezione </w:t>
+      </w:r>
+      <w:r>
+        <w:t xml:space="preserve">corrispondono a quelli definiti nel TCD, dal momento che definiscono dei test </w:t>
+      </w:r>
+      <w:r>
+        <w:t>che prevedono</w:t>
+      </w:r>
+      <w:r>
+        <w:t xml:space="preserve"> un’interazione con l’utente massima, per cui più soggetta a problematiche </w:t>
+      </w:r>
+      <w:r>
+        <w:t>dovute per esempio ad</w:t>
+      </w:r>
+      <w:r>
+        <w:t xml:space="preserve"> input errati</w:t>
+      </w:r>
+      <w:r>
+        <w:t xml:space="preserve">, </w:t>
+      </w:r>
+      <w:r>
+        <w:t>click sbagliati</w:t>
+      </w:r>
+      <w:r>
+        <w:t>, ecc</w:t>
+      </w:r>
+      <w:r>
+        <w:t xml:space="preserve">. I test di sistema sono stati eseguiti con </w:t>
+      </w:r>
+      <w:proofErr w:type="spellStart"/>
+      <w:r>
+        <w:t>Katalon</w:t>
+      </w:r>
+      <w:proofErr w:type="spellEnd"/>
+      <w:r>
+        <w:t xml:space="preserve"> e in particolare sono stati effettuati i seguenti test:</w:t>
       </w:r>
     </w:p>
     <w:p>
@@ -7869,7 +8216,7 @@
           <w:color w:val="auto"/>
         </w:rPr>
       </w:pPr>
-      <w:bookmarkStart w:id="44" w:name="_Toc62134255"/>
+      <w:bookmarkStart w:id="45" w:name="_Toc62134255"/>
       <w:r>
         <w:rPr>
           <w:b/>
@@ -7878,7 +8225,7 @@
         </w:rPr>
         <w:t>Panoramica feature testate</w:t>
       </w:r>
-      <w:bookmarkEnd w:id="44"/>
+      <w:bookmarkEnd w:id="45"/>
     </w:p>
     <w:p>
       <w:pPr>
@@ -7886,7 +8233,13 @@
         <w:jc w:val="both"/>
       </w:pPr>
       <w:r>
-        <w:t>Resoconto totale di tutti e 4 i test case specificati</w:t>
+        <w:t xml:space="preserve">Resoconto totale di tutti e </w:t>
+      </w:r>
+      <w:r>
+        <w:t>quattro</w:t>
+      </w:r>
+      <w:r>
+        <w:t xml:space="preserve"> i test case specificati</w:t>
       </w:r>
     </w:p>
     <w:p>
@@ -7956,12 +8309,12 @@
         </w:numPr>
         <w:jc w:val="both"/>
       </w:pPr>
-      <w:bookmarkStart w:id="45" w:name="_Toc62134256"/>
+      <w:bookmarkStart w:id="46" w:name="_Toc62134256"/>
       <w:r>
         <w:lastRenderedPageBreak/>
         <w:t>Resoconto Coverage</w:t>
       </w:r>
-      <w:bookmarkEnd w:id="45"/>
+      <w:bookmarkEnd w:id="46"/>
     </w:p>
     <w:p>
       <w:pPr>
@@ -8081,11 +8434,11 @@
           <w:numId w:val="1"/>
         </w:numPr>
       </w:pPr>
-      <w:bookmarkStart w:id="46" w:name="_Toc62134257"/>
+      <w:bookmarkStart w:id="47" w:name="_Toc62134257"/>
       <w:r>
         <w:t>Riepilogo del testing</w:t>
       </w:r>
-      <w:bookmarkEnd w:id="46"/>
+      <w:bookmarkEnd w:id="47"/>
     </w:p>
     <w:tbl>
       <w:tblPr>
@@ -8094,11 +8447,11 @@
         <w:tblLook w:val="04A0" w:firstRow="1" w:lastRow="0" w:firstColumn="1" w:lastColumn="0" w:noHBand="0" w:noVBand="1"/>
       </w:tblPr>
       <w:tblGrid>
-        <w:gridCol w:w="1777"/>
-        <w:gridCol w:w="2093"/>
-        <w:gridCol w:w="1991"/>
-        <w:gridCol w:w="1991"/>
-        <w:gridCol w:w="1776"/>
+        <w:gridCol w:w="1413"/>
+        <w:gridCol w:w="2126"/>
+        <w:gridCol w:w="2322"/>
+        <w:gridCol w:w="1647"/>
+        <w:gridCol w:w="2120"/>
       </w:tblGrid>
       <w:tr>
         <w:trPr>
@@ -8107,7 +8460,7 @@
         <w:tc>
           <w:tcPr>
             <w:cnfStyle w:val="001000000000" w:firstRow="0" w:lastRow="0" w:firstColumn="1" w:lastColumn="0" w:oddVBand="0" w:evenVBand="0" w:oddHBand="0" w:evenHBand="0" w:firstRowFirstColumn="0" w:firstRowLastColumn="0" w:lastRowFirstColumn="0" w:lastRowLastColumn="0"/>
-            <w:tcW w:w="1777" w:type="dxa"/>
+            <w:tcW w:w="1413" w:type="dxa"/>
           </w:tcPr>
           <w:p>
             <w:pPr>
@@ -8117,7 +8470,7 @@
         </w:tc>
         <w:tc>
           <w:tcPr>
-            <w:tcW w:w="2093" w:type="dxa"/>
+            <w:tcW w:w="2126" w:type="dxa"/>
           </w:tcPr>
           <w:p>
             <w:pPr>
@@ -8131,7 +8484,7 @@
         </w:tc>
         <w:tc>
           <w:tcPr>
-            <w:tcW w:w="1991" w:type="dxa"/>
+            <w:tcW w:w="2322" w:type="dxa"/>
           </w:tcPr>
           <w:p>
             <w:pPr>
@@ -8145,7 +8498,7 @@
         </w:tc>
         <w:tc>
           <w:tcPr>
-            <w:tcW w:w="1991" w:type="dxa"/>
+            <w:tcW w:w="1647" w:type="dxa"/>
           </w:tcPr>
           <w:p>
             <w:pPr>
@@ -8159,7 +8512,7 @@
         </w:tc>
         <w:tc>
           <w:tcPr>
-            <w:tcW w:w="1776" w:type="dxa"/>
+            <w:tcW w:w="2120" w:type="dxa"/>
           </w:tcPr>
           <w:p>
             <w:pPr>
@@ -8179,7 +8532,7 @@
         <w:tc>
           <w:tcPr>
             <w:cnfStyle w:val="001000000000" w:firstRow="0" w:lastRow="0" w:firstColumn="1" w:lastColumn="0" w:oddVBand="0" w:evenVBand="0" w:oddHBand="0" w:evenHBand="0" w:firstRowFirstColumn="0" w:firstRowLastColumn="0" w:lastRowFirstColumn="0" w:lastRowLastColumn="0"/>
-            <w:tcW w:w="1777" w:type="dxa"/>
+            <w:tcW w:w="1413" w:type="dxa"/>
           </w:tcPr>
           <w:p>
             <w:pPr>
@@ -8192,7 +8545,7 @@
         </w:tc>
         <w:tc>
           <w:tcPr>
-            <w:tcW w:w="2093" w:type="dxa"/>
+            <w:tcW w:w="2126" w:type="dxa"/>
           </w:tcPr>
           <w:p>
             <w:pPr>
@@ -8206,7 +8559,7 @@
         </w:tc>
         <w:tc>
           <w:tcPr>
-            <w:tcW w:w="1991" w:type="dxa"/>
+            <w:tcW w:w="2322" w:type="dxa"/>
           </w:tcPr>
           <w:p>
             <w:pPr>
@@ -8220,7 +8573,7 @@
         </w:tc>
         <w:tc>
           <w:tcPr>
-            <w:tcW w:w="1991" w:type="dxa"/>
+            <w:tcW w:w="1647" w:type="dxa"/>
           </w:tcPr>
           <w:p>
             <w:pPr>
@@ -8234,7 +8587,7 @@
         </w:tc>
         <w:tc>
           <w:tcPr>
-            <w:tcW w:w="1776" w:type="dxa"/>
+            <w:tcW w:w="2120" w:type="dxa"/>
           </w:tcPr>
           <w:p>
             <w:pPr>
@@ -8242,7 +8595,10 @@
               <w:cnfStyle w:val="000000100000" w:firstRow="0" w:lastRow="0" w:firstColumn="0" w:lastColumn="0" w:oddVBand="0" w:evenVBand="0" w:oddHBand="1" w:evenHBand="0" w:firstRowFirstColumn="0" w:firstRowLastColumn="0" w:lastRowFirstColumn="0" w:lastRowLastColumn="0"/>
             </w:pPr>
             <w:r>
-              <w:t>19</w:t>
+              <w:t>1</w:t>
+            </w:r>
+            <w:r>
+              <w:t>0</w:t>
             </w:r>
           </w:p>
         </w:tc>
@@ -8251,7 +8607,7 @@
         <w:tc>
           <w:tcPr>
             <w:cnfStyle w:val="001000000000" w:firstRow="0" w:lastRow="0" w:firstColumn="1" w:lastColumn="0" w:oddVBand="0" w:evenVBand="0" w:oddHBand="0" w:evenHBand="0" w:firstRowFirstColumn="0" w:firstRowLastColumn="0" w:lastRowFirstColumn="0" w:lastRowLastColumn="0"/>
-            <w:tcW w:w="1777" w:type="dxa"/>
+            <w:tcW w:w="1413" w:type="dxa"/>
           </w:tcPr>
           <w:p>
             <w:pPr>
@@ -8264,7 +8620,7 @@
         </w:tc>
         <w:tc>
           <w:tcPr>
-            <w:tcW w:w="2093" w:type="dxa"/>
+            <w:tcW w:w="2126" w:type="dxa"/>
           </w:tcPr>
           <w:p>
             <w:pPr>
@@ -8278,7 +8634,7 @@
         </w:tc>
         <w:tc>
           <w:tcPr>
-            <w:tcW w:w="1991" w:type="dxa"/>
+            <w:tcW w:w="2322" w:type="dxa"/>
           </w:tcPr>
           <w:p>
             <w:pPr>
@@ -8292,7 +8648,7 @@
         </w:tc>
         <w:tc>
           <w:tcPr>
-            <w:tcW w:w="1991" w:type="dxa"/>
+            <w:tcW w:w="1647" w:type="dxa"/>
           </w:tcPr>
           <w:p>
             <w:pPr>
@@ -8306,7 +8662,7 @@
         </w:tc>
         <w:tc>
           <w:tcPr>
-            <w:tcW w:w="1776" w:type="dxa"/>
+            <w:tcW w:w="2120" w:type="dxa"/>
           </w:tcPr>
           <w:p>
             <w:pPr>
@@ -8326,20 +8682,22 @@
         <w:tc>
           <w:tcPr>
             <w:cnfStyle w:val="001000000000" w:firstRow="0" w:lastRow="0" w:firstColumn="1" w:lastColumn="0" w:oddVBand="0" w:evenVBand="0" w:oddHBand="0" w:evenHBand="0" w:firstRowFirstColumn="0" w:firstRowLastColumn="0" w:lastRowFirstColumn="0" w:lastRowLastColumn="0"/>
-            <w:tcW w:w="1777" w:type="dxa"/>
+            <w:tcW w:w="1413" w:type="dxa"/>
           </w:tcPr>
           <w:p>
             <w:pPr>
               <w:jc w:val="center"/>
             </w:pPr>
+            <w:proofErr w:type="spellStart"/>
             <w:r>
               <w:t>View</w:t>
             </w:r>
+            <w:proofErr w:type="spellEnd"/>
           </w:p>
         </w:tc>
         <w:tc>
           <w:tcPr>
-            <w:tcW w:w="2093" w:type="dxa"/>
+            <w:tcW w:w="2126" w:type="dxa"/>
           </w:tcPr>
           <w:p>
             <w:pPr>
@@ -8353,7 +8711,7 @@
         </w:tc>
         <w:tc>
           <w:tcPr>
-            <w:tcW w:w="1991" w:type="dxa"/>
+            <w:tcW w:w="2322" w:type="dxa"/>
           </w:tcPr>
           <w:p>
             <w:pPr>
@@ -8367,7 +8725,7 @@
         </w:tc>
         <w:tc>
           <w:tcPr>
-            <w:tcW w:w="1991" w:type="dxa"/>
+            <w:tcW w:w="1647" w:type="dxa"/>
           </w:tcPr>
           <w:p>
             <w:pPr>
@@ -8381,7 +8739,7 @@
         </w:tc>
         <w:tc>
           <w:tcPr>
-            <w:tcW w:w="1776" w:type="dxa"/>
+            <w:tcW w:w="2120" w:type="dxa"/>
           </w:tcPr>
           <w:p>
             <w:pPr>
@@ -8403,11 +8761,11 @@
           <w:numId w:val="1"/>
         </w:numPr>
       </w:pPr>
-      <w:bookmarkStart w:id="47" w:name="_Toc62134258"/>
+      <w:bookmarkStart w:id="48" w:name="_Toc62134258"/>
       <w:r>
         <w:t>Glossario</w:t>
       </w:r>
-      <w:bookmarkEnd w:id="47"/>
+      <w:bookmarkEnd w:id="48"/>
     </w:p>
     <w:p>
       <w:pPr>
@@ -8419,7 +8777,15 @@
         <w:jc w:val="both"/>
       </w:pPr>
       <w:r>
-        <w:t>“JUnit”, un framework per Java utilizza</w:t>
+        <w:t>“</w:t>
+      </w:r>
+      <w:proofErr w:type="spellStart"/>
+      <w:r>
+        <w:t>JUnit</w:t>
+      </w:r>
+      <w:proofErr w:type="spellEnd"/>
+      <w:r>
+        <w:t>”, un framework per Java utilizza</w:t>
       </w:r>
       <w:r>
         <w:t>to al fine di automatizzare il testing;</w:t>
@@ -8435,7 +8801,15 @@
         <w:jc w:val="both"/>
       </w:pPr>
       <w:r>
-        <w:t>“Mockito”, un framework per Java utilizzato per emulare delle componenti di una classe al fine di eseguire il testing;</w:t>
+        <w:t>“</w:t>
+      </w:r>
+      <w:proofErr w:type="spellStart"/>
+      <w:r>
+        <w:t>Mockito</w:t>
+      </w:r>
+      <w:proofErr w:type="spellEnd"/>
+      <w:r>
+        <w:t>”, un framework per Java utilizzato per emulare delle componenti di una classe al fine di eseguire il testing;</w:t>
       </w:r>
     </w:p>
     <w:p>
@@ -8448,7 +8822,15 @@
         <w:jc w:val="both"/>
       </w:pPr>
       <w:r>
-        <w:t>“Katalon”, un’estensione web che permette di registrare le azioni da effettuare al fine di automatizzare il testing di sistema;</w:t>
+        <w:t>“</w:t>
+      </w:r>
+      <w:proofErr w:type="spellStart"/>
+      <w:r>
+        <w:t>Katalon</w:t>
+      </w:r>
+      <w:proofErr w:type="spellEnd"/>
+      <w:r>
+        <w:t>”, un’estensione web che permette di registrare le azioni da effettuare al fine di automatizzare il testing di sistema;</w:t>
       </w:r>
     </w:p>
     <w:p>
@@ -8474,7 +8856,23 @@
         <w:jc w:val="both"/>
       </w:pPr>
       <w:r>
-        <w:t>“HTTP”, acronimo di “Hypertext Transfer Protocol” ed è il protocollo standard utilizzato per comunicare in rete;</w:t>
+        <w:t>“HTTP”, acronimo di “</w:t>
+      </w:r>
+      <w:proofErr w:type="spellStart"/>
+      <w:r>
+        <w:t>Hypertext</w:t>
+      </w:r>
+      <w:proofErr w:type="spellEnd"/>
+      <w:r>
+        <w:t xml:space="preserve"> Transfer </w:t>
+      </w:r>
+      <w:proofErr w:type="spellStart"/>
+      <w:r>
+        <w:t>Protocol</w:t>
+      </w:r>
+      <w:proofErr w:type="spellEnd"/>
+      <w:r>
+        <w:t>” ed è il protocollo standard utilizzato per comunicare in rete;</w:t>
       </w:r>
     </w:p>
     <w:p>
@@ -8500,7 +8898,6 @@
         <w:jc w:val="both"/>
       </w:pPr>
       <w:r>
-        <w:lastRenderedPageBreak/>
         <w:t>“JS”, acronimo di “JavaScript” ovvero un linguaggio di scripting utilizzato per rendere dinamiche le pagine Web;</w:t>
       </w:r>
     </w:p>
@@ -8514,7 +8911,16 @@
         <w:jc w:val="both"/>
       </w:pPr>
       <w:r>
-        <w:t>“TCD”, acronimo di “Test Case Document” ovvero il documento nel quale sono presenti le specifiche per effettuare il testing e soprattutto la scelta delle componenti da testare;</w:t>
+        <w:lastRenderedPageBreak/>
+        <w:t xml:space="preserve">“TCD”, acronimo di “Test Case </w:t>
+      </w:r>
+      <w:proofErr w:type="spellStart"/>
+      <w:r>
+        <w:t>Document</w:t>
+      </w:r>
+      <w:proofErr w:type="spellEnd"/>
+      <w:r>
+        <w:t>” ovvero il documento nel quale sono presenti le specifiche per effettuare il testing e soprattutto la scelta delle componenti da testare;</w:t>
       </w:r>
     </w:p>
     <w:sectPr>
@@ -8792,8 +9198,21 @@
         <w:sz w:val="24"/>
         <w:szCs w:val="24"/>
       </w:rPr>
-      <w:t>- Prof.ssa F.Ferrucci</w:t>
+      <w:t xml:space="preserve">- Prof.ssa </w:t>
     </w:r>
+    <w:proofErr w:type="spellStart"/>
+    <w:proofErr w:type="gramStart"/>
+    <w:r>
+      <w:rPr>
+        <w:rFonts w:ascii="Century Gothic" w:hAnsi="Century Gothic"/>
+        <w:color w:val="000000" w:themeColor="text1"/>
+        <w:sz w:val="24"/>
+        <w:szCs w:val="24"/>
+      </w:rPr>
+      <w:t>F.Ferrucci</w:t>
+    </w:r>
+    <w:proofErr w:type="spellEnd"/>
+    <w:proofErr w:type="gramEnd"/>
   </w:p>
   <w:p>
     <w:pPr>
@@ -10251,6 +10670,7 @@
   <w:style w:type="character" w:default="1" w:styleId="Carpredefinitoparagrafo">
     <w:name w:val="Default Paragraph Font"/>
     <w:uiPriority w:val="1"/>
+    <w:semiHidden/>
     <w:unhideWhenUsed/>
   </w:style>
   <w:style w:type="table" w:default="1" w:styleId="Tabellanormale">
